--- a/05 Cordova Part Two/Plugins Overview.docx
+++ b/05 Cordova Part Two/Plugins Overview.docx
@@ -1544,112 +1544,146 @@
     </w:p>
     <w:p>
       <w:pPr>
-        <w:rPr>
-          <w:rFonts w:ascii="Segoe UI" w:hAnsi="Segoe UI" w:cs="Segoe UI"/>
-        </w:rPr>
-      </w:pPr>
-    </w:p>
-    <w:p>
-      <w:pPr>
-        <w:rPr>
-          <w:rFonts w:ascii="Segoe UI" w:hAnsi="Segoe UI" w:cs="Segoe UI"/>
-        </w:rPr>
-      </w:pPr>
-      <w:bookmarkStart w:id="0" w:name="_GoBack"/>
-      <w:bookmarkEnd w:id="0"/>
-    </w:p>
-    <w:p>
-      <w:pPr>
-        <w:rPr>
-          <w:rFonts w:ascii="Segoe UI" w:hAnsi="Segoe UI" w:cs="Segoe UI"/>
-        </w:rPr>
-      </w:pPr>
-    </w:p>
-    <w:p>
-      <w:pPr>
-        <w:rPr>
-          <w:rFonts w:ascii="Segoe UI" w:hAnsi="Segoe UI" w:cs="Segoe UI"/>
-        </w:rPr>
-      </w:pPr>
-    </w:p>
-    <w:p>
-      <w:pPr>
-        <w:rPr>
-          <w:rFonts w:ascii="Segoe UI" w:hAnsi="Segoe UI" w:cs="Segoe UI"/>
-        </w:rPr>
-      </w:pPr>
-    </w:p>
-    <w:p>
-      <w:pPr>
-        <w:pStyle w:val="Heading2"/>
-        <w:jc w:val="center"/>
-        <w:rPr>
-          <w:rFonts w:ascii="Segoe UI" w:hAnsi="Segoe UI" w:cs="Segoe UI"/>
-        </w:rPr>
-      </w:pPr>
-      <w:r>
-        <w:rPr>
-          <w:rFonts w:ascii="Segoe UI" w:hAnsi="Segoe UI" w:cs="Segoe UI"/>
-        </w:rPr>
-        <w:lastRenderedPageBreak/>
-        <w:t>NOW THE REAL DEAL!!!</w:t>
-      </w:r>
-    </w:p>
-    <w:p>
-      <w:pPr>
-        <w:rPr>
-          <w:rFonts w:ascii="Segoe UI" w:hAnsi="Segoe UI" w:cs="Segoe UI"/>
-        </w:rPr>
-      </w:pPr>
-    </w:p>
-    <w:p>
-      <w:pPr>
-        <w:rPr>
-          <w:rFonts w:ascii="Segoe UI" w:hAnsi="Segoe UI" w:cs="Segoe UI"/>
-          <w:noProof/>
-          <w:lang w:val="en-AU"/>
-        </w:rPr>
-      </w:pPr>
-      <w:r>
-        <w:rPr>
-          <w:rFonts w:ascii="Segoe UI" w:hAnsi="Segoe UI" w:cs="Segoe UI"/>
-        </w:rPr>
-        <w:t>Your task is to create functionality for c</w:t>
-      </w:r>
-      <w:r>
-        <w:rPr>
-          <w:rFonts w:ascii="Segoe UI" w:hAnsi="Segoe UI" w:cs="Segoe UI"/>
-          <w:noProof/>
-          <w:lang w:val="en-AU"/>
-        </w:rPr>
-        <w:t>reating and listing students from a database in Kinvey.</w:t>
-      </w:r>
-    </w:p>
-    <w:p>
-      <w:pPr>
-        <w:rPr>
-          <w:rFonts w:ascii="Segoe UI" w:hAnsi="Segoe UI" w:cs="Segoe UI"/>
-          <w:noProof/>
-          <w:lang w:val="en-AU"/>
-        </w:rPr>
-      </w:pPr>
-      <w:r>
-        <w:rPr>
-          <w:rFonts w:ascii="Segoe UI" w:hAnsi="Segoe UI" w:cs="Segoe UI"/>
-          <w:noProof/>
-          <w:lang w:val="en-AU"/>
-        </w:rPr>
-        <w:t>Here are the Kinvey application key and secret:</w:t>
-      </w:r>
-    </w:p>
-    <w:p>
-      <w:pPr>
         <w:pStyle w:val="ListParagraph"/>
         <w:numPr>
           <w:ilvl w:val="0"/>
-          <w:numId w:val="5"/>
+          <w:numId w:val="1"/>
         </w:numPr>
-        <w:spacing w:before="80" w:after="120"/>
+        <w:rPr>
+          <w:rFonts w:ascii="Segoe UI" w:hAnsi="Segoe UI" w:cs="Segoe UI"/>
+        </w:rPr>
+      </w:pPr>
+      <w:r>
+        <w:rPr>
+          <w:rFonts w:ascii="Segoe UI" w:hAnsi="Segoe UI" w:cs="Segoe UI"/>
+          <w:color w:val="171717"/>
+          <w:shd w:val="clear" w:color="auto" w:fill="FFFFFF"/>
+        </w:rPr>
+        <w:t>Open the project's </w:t>
+      </w:r>
+      <w:r>
+        <w:rPr>
+          <w:rStyle w:val="HTMLCode"/>
+          <w:rFonts w:ascii="Consolas" w:eastAsiaTheme="minorHAnsi" w:hAnsi="Consolas"/>
+          <w:color w:val="171717"/>
+        </w:rPr>
+        <w:t>www\</w:t>
+      </w:r>
+      <w:proofErr w:type="spellStart"/>
+      <w:r>
+        <w:rPr>
+          <w:rStyle w:val="HTMLCode"/>
+          <w:rFonts w:ascii="Consolas" w:eastAsiaTheme="minorHAnsi" w:hAnsi="Consolas"/>
+          <w:color w:val="171717"/>
+        </w:rPr>
+        <w:t>css</w:t>
+      </w:r>
+      <w:proofErr w:type="spellEnd"/>
+      <w:r>
+        <w:rPr>
+          <w:rStyle w:val="HTMLCode"/>
+          <w:rFonts w:ascii="Consolas" w:eastAsiaTheme="minorHAnsi" w:hAnsi="Consolas"/>
+          <w:color w:val="171717"/>
+        </w:rPr>
+        <w:t>\index.css</w:t>
+      </w:r>
+      <w:r>
+        <w:rPr>
+          <w:rFonts w:ascii="Segoe UI" w:hAnsi="Segoe UI" w:cs="Segoe UI"/>
+          <w:color w:val="171717"/>
+          <w:shd w:val="clear" w:color="auto" w:fill="FFFFFF"/>
+        </w:rPr>
+        <w:t> file and replace its content with the following:</w:t>
+      </w:r>
+    </w:p>
+    <w:p>
+      <w:pPr>
+        <w:pStyle w:val="ListParagraph"/>
+        <w:rPr>
+          <w:rFonts w:ascii="Segoe UI" w:hAnsi="Segoe UI" w:cs="Segoe UI"/>
+        </w:rPr>
+      </w:pPr>
+      <w:hyperlink r:id="rId12" w:history="1">
+        <w:r>
+          <w:rPr>
+            <w:rStyle w:val="Hyperlink"/>
+          </w:rPr>
+          <w:t>https://pastebin.com/4fep</w:t>
+        </w:r>
+        <w:r>
+          <w:rPr>
+            <w:rStyle w:val="Hyperlink"/>
+          </w:rPr>
+          <w:t>q</w:t>
+        </w:r>
+        <w:r>
+          <w:rPr>
+            <w:rStyle w:val="Hyperlink"/>
+          </w:rPr>
+          <w:t>ej5</w:t>
+        </w:r>
+      </w:hyperlink>
+    </w:p>
+    <w:p>
+      <w:pPr>
+        <w:pStyle w:val="ListParagraph"/>
+        <w:rPr>
+          <w:rFonts w:ascii="Segoe UI" w:hAnsi="Segoe UI" w:cs="Segoe UI"/>
+        </w:rPr>
+      </w:pPr>
+    </w:p>
+    <w:p>
+      <w:pPr>
+        <w:rPr>
+          <w:rFonts w:ascii="Segoe UI" w:hAnsi="Segoe UI" w:cs="Segoe UI"/>
+        </w:rPr>
+      </w:pPr>
+    </w:p>
+    <w:p>
+      <w:pPr>
+        <w:rPr>
+          <w:rFonts w:ascii="Segoe UI" w:hAnsi="Segoe UI" w:cs="Segoe UI"/>
+        </w:rPr>
+      </w:pPr>
+    </w:p>
+    <w:p>
+      <w:pPr>
+        <w:rPr>
+          <w:rFonts w:ascii="Segoe UI" w:hAnsi="Segoe UI" w:cs="Segoe UI"/>
+        </w:rPr>
+      </w:pPr>
+    </w:p>
+    <w:p>
+      <w:pPr>
+        <w:rPr>
+          <w:rFonts w:ascii="Segoe UI" w:hAnsi="Segoe UI" w:cs="Segoe UI"/>
+        </w:rPr>
+      </w:pPr>
+    </w:p>
+    <w:p>
+      <w:pPr>
+        <w:pStyle w:val="Heading2"/>
+        <w:jc w:val="center"/>
+        <w:rPr>
+          <w:rFonts w:ascii="Segoe UI" w:hAnsi="Segoe UI" w:cs="Segoe UI"/>
+        </w:rPr>
+      </w:pPr>
+      <w:r>
+        <w:rPr>
+          <w:rFonts w:ascii="Segoe UI" w:hAnsi="Segoe UI" w:cs="Segoe UI"/>
+        </w:rPr>
+        <w:t>NOW THE REAL DEAL!!!</w:t>
+      </w:r>
+    </w:p>
+    <w:p>
+      <w:pPr>
+        <w:rPr>
+          <w:rFonts w:ascii="Segoe UI" w:hAnsi="Segoe UI" w:cs="Segoe UI"/>
+        </w:rPr>
+      </w:pPr>
+    </w:p>
+    <w:p>
+      <w:pPr>
         <w:rPr>
           <w:rFonts w:ascii="Segoe UI" w:hAnsi="Segoe UI" w:cs="Segoe UI"/>
           <w:noProof/>
@@ -1659,291 +1693,105 @@
       <w:r>
         <w:rPr>
           <w:rFonts w:ascii="Segoe UI" w:hAnsi="Segoe UI" w:cs="Segoe UI"/>
+        </w:rPr>
+        <w:t xml:space="preserve">Your task is to create functionality </w:t>
+      </w:r>
+      <w:r>
+        <w:rPr>
+          <w:rFonts w:ascii="Segoe UI" w:hAnsi="Segoe UI" w:cs="Segoe UI"/>
+        </w:rPr>
+        <w:t>like the following</w:t>
+      </w:r>
+      <w:r>
+        <w:rPr>
+          <w:rFonts w:ascii="Segoe UI" w:hAnsi="Segoe UI" w:cs="Segoe UI"/>
           <w:noProof/>
           <w:lang w:val="en-AU"/>
         </w:rPr>
-        <w:t xml:space="preserve">APP KEY: </w:t>
-      </w:r>
-      <w:r>
-        <w:rPr>
-          <w:rStyle w:val="CodeChar"/>
-          <w:rFonts w:ascii="Segoe UI" w:hAnsi="Segoe UI" w:cs="Segoe UI"/>
-          <w:lang w:val="en-AU"/>
-        </w:rPr>
-        <w:t>kid_BJXTsSi-e</w:t>
-      </w:r>
-    </w:p>
-    <w:p>
-      <w:pPr>
-        <w:pStyle w:val="ListParagraph"/>
-        <w:numPr>
-          <w:ilvl w:val="0"/>
-          <w:numId w:val="5"/>
-        </w:numPr>
-        <w:spacing w:before="80" w:after="120"/>
-        <w:rPr>
-          <w:rStyle w:val="CodeChar"/>
-          <w:rFonts w:ascii="Segoe UI" w:hAnsi="Segoe UI" w:cs="Segoe UI"/>
-          <w:b w:val="0"/>
-        </w:rPr>
-      </w:pPr>
-      <w:r>
+        <w:t>:</w:t>
+      </w:r>
+    </w:p>
+    <w:p>
+      <w:pPr>
         <w:rPr>
           <w:rFonts w:ascii="Segoe UI" w:hAnsi="Segoe UI" w:cs="Segoe UI"/>
           <w:noProof/>
           <w:lang w:val="en-AU"/>
         </w:rPr>
-        <w:t xml:space="preserve">APP SECRET: </w:t>
-      </w:r>
-      <w:r>
-        <w:rPr>
-          <w:rStyle w:val="CodeChar"/>
-          <w:rFonts w:ascii="Segoe UI" w:hAnsi="Segoe UI" w:cs="Segoe UI"/>
+      </w:pPr>
+      <w:r>
+        <w:rPr>
+          <w:rFonts w:ascii="Segoe UI" w:hAnsi="Segoe UI" w:cs="Segoe UI"/>
+          <w:noProof/>
           <w:lang w:val="en-AU"/>
         </w:rPr>
-        <w:t>447b8e7046f048039d95610c1b039390</w:t>
-      </w:r>
-    </w:p>
-    <w:p>
-      <w:pPr>
-        <w:rPr>
-          <w:rFonts w:ascii="Segoe UI" w:hAnsi="Segoe UI" w:cs="Segoe UI"/>
-        </w:rPr>
-      </w:pPr>
-      <w:r>
-        <w:rPr>
-          <w:rFonts w:ascii="Segoe UI" w:hAnsi="Segoe UI" w:cs="Segoe UI"/>
-        </w:rPr>
-        <w:t>Here is also a test user for you to log in with:</w:t>
-      </w:r>
-    </w:p>
-    <w:p>
-      <w:pPr>
-        <w:pStyle w:val="ListParagraph"/>
-        <w:numPr>
-          <w:ilvl w:val="0"/>
-          <w:numId w:val="6"/>
-        </w:numPr>
-        <w:spacing w:before="80" w:after="120"/>
-        <w:rPr>
-          <w:rFonts w:ascii="Segoe UI" w:hAnsi="Segoe UI" w:cs="Segoe UI"/>
-        </w:rPr>
-      </w:pPr>
-      <w:r>
-        <w:rPr>
-          <w:rFonts w:ascii="Segoe UI" w:hAnsi="Segoe UI" w:cs="Segoe UI"/>
-        </w:rPr>
-        <w:t xml:space="preserve">Username: </w:t>
-      </w:r>
-      <w:r>
-        <w:rPr>
-          <w:rStyle w:val="CodeChar"/>
-          <w:rFonts w:ascii="Segoe UI" w:hAnsi="Segoe UI" w:cs="Segoe UI"/>
-        </w:rPr>
-        <w:t>guest</w:t>
-      </w:r>
-    </w:p>
-    <w:p>
-      <w:pPr>
-        <w:pStyle w:val="ListParagraph"/>
-        <w:numPr>
-          <w:ilvl w:val="0"/>
-          <w:numId w:val="6"/>
-        </w:numPr>
-        <w:spacing w:before="80" w:after="120"/>
-        <w:rPr>
-          <w:rStyle w:val="CodeChar"/>
-          <w:rFonts w:ascii="Segoe UI" w:hAnsi="Segoe UI" w:cs="Segoe UI"/>
-          <w:b w:val="0"/>
-        </w:rPr>
-      </w:pPr>
-      <w:r>
-        <w:rPr>
-          <w:rFonts w:ascii="Segoe UI" w:hAnsi="Segoe UI" w:cs="Segoe UI"/>
-        </w:rPr>
-        <w:t>Password:</w:t>
-      </w:r>
-      <w:r>
-        <w:rPr>
-          <w:rStyle w:val="CodeChar"/>
-          <w:rFonts w:ascii="Segoe UI" w:hAnsi="Segoe UI" w:cs="Segoe UI"/>
-        </w:rPr>
-        <w:t xml:space="preserve"> guest</w:t>
-      </w:r>
-    </w:p>
-    <w:p>
-      <w:pPr>
-        <w:rPr>
-          <w:rFonts w:ascii="Segoe UI" w:hAnsi="Segoe UI" w:cs="Segoe UI"/>
-        </w:rPr>
-      </w:pPr>
-      <w:r>
-        <w:rPr>
-          <w:rFonts w:ascii="Segoe UI" w:hAnsi="Segoe UI" w:cs="Segoe UI"/>
-        </w:rPr>
-        <w:t xml:space="preserve">There is collection called </w:t>
-      </w:r>
-      <w:r>
-        <w:rPr>
-          <w:rStyle w:val="CodeChar"/>
-          <w:rFonts w:ascii="Segoe UI" w:hAnsi="Segoe UI" w:cs="Segoe UI"/>
-        </w:rPr>
-        <w:t>students</w:t>
-      </w:r>
-      <w:r>
-        <w:rPr>
-          <w:rFonts w:ascii="Segoe UI" w:hAnsi="Segoe UI" w:cs="Segoe UI"/>
-        </w:rPr>
-        <w:t xml:space="preserve"> there, in the application.</w:t>
-      </w:r>
-    </w:p>
-    <w:p>
-      <w:pPr>
-        <w:rPr>
-          <w:rFonts w:ascii="Segoe UI" w:hAnsi="Segoe UI" w:cs="Segoe UI"/>
-        </w:rPr>
-      </w:pPr>
-      <w:r>
-        <w:rPr>
-          <w:rFonts w:ascii="Segoe UI" w:hAnsi="Segoe UI" w:cs="Segoe UI"/>
-        </w:rPr>
-        <w:t>The student entity has:</w:t>
-      </w:r>
-    </w:p>
-    <w:p>
-      <w:pPr>
-        <w:pStyle w:val="ListParagraph"/>
-        <w:numPr>
-          <w:ilvl w:val="0"/>
-          <w:numId w:val="7"/>
-        </w:numPr>
-        <w:spacing w:before="80" w:after="120"/>
-        <w:rPr>
-          <w:rFonts w:ascii="Segoe UI" w:hAnsi="Segoe UI" w:cs="Segoe UI"/>
-        </w:rPr>
-      </w:pPr>
-      <w:r>
-        <w:rPr>
-          <w:rStyle w:val="CodeChar"/>
-          <w:rFonts w:ascii="Segoe UI" w:hAnsi="Segoe UI" w:cs="Segoe UI"/>
-        </w:rPr>
-        <w:t>ID</w:t>
-      </w:r>
-      <w:r>
-        <w:rPr>
-          <w:rFonts w:ascii="Segoe UI" w:hAnsi="Segoe UI" w:cs="Segoe UI"/>
-        </w:rPr>
-        <w:t xml:space="preserve"> – a number, </w:t>
+        <w:t xml:space="preserve">(Hints: use </w:t>
       </w:r>
       <w:r>
         <w:rPr>
           <w:rFonts w:ascii="Segoe UI" w:hAnsi="Segoe UI" w:cs="Segoe UI"/>
           <w:b/>
-        </w:rPr>
-        <w:t>non-empty</w:t>
-      </w:r>
-    </w:p>
-    <w:p>
-      <w:pPr>
-        <w:pStyle w:val="ListParagraph"/>
-        <w:numPr>
-          <w:ilvl w:val="0"/>
-          <w:numId w:val="7"/>
-        </w:numPr>
-        <w:spacing w:before="80" w:after="120"/>
-        <w:rPr>
-          <w:rFonts w:ascii="Segoe UI" w:hAnsi="Segoe UI" w:cs="Segoe UI"/>
-        </w:rPr>
-      </w:pPr>
-      <w:r>
-        <w:rPr>
-          <w:rStyle w:val="CodeChar"/>
-          <w:rFonts w:ascii="Segoe UI" w:hAnsi="Segoe UI" w:cs="Segoe UI"/>
-        </w:rPr>
-        <w:t>FirstName</w:t>
-      </w:r>
-      <w:r>
-        <w:rPr>
-          <w:rFonts w:ascii="Segoe UI" w:hAnsi="Segoe UI" w:cs="Segoe UI"/>
-        </w:rPr>
-        <w:t xml:space="preserve"> – a String, </w:t>
+          <w:noProof/>
+          <w:lang w:val="en-AU"/>
+        </w:rPr>
+        <w:t>config.xml</w:t>
+      </w:r>
+      <w:r>
+        <w:rPr>
+          <w:rFonts w:ascii="Segoe UI" w:hAnsi="Segoe UI" w:cs="Segoe UI"/>
+          <w:noProof/>
+          <w:lang w:val="en-AU"/>
+        </w:rPr>
+        <w:t xml:space="preserve"> file -&gt; </w:t>
       </w:r>
       <w:r>
         <w:rPr>
           <w:rFonts w:ascii="Segoe UI" w:hAnsi="Segoe UI" w:cs="Segoe UI"/>
           <w:b/>
-        </w:rPr>
-        <w:t>non-empty</w:t>
-      </w:r>
-    </w:p>
-    <w:p>
-      <w:pPr>
-        <w:pStyle w:val="ListParagraph"/>
-        <w:numPr>
-          <w:ilvl w:val="0"/>
-          <w:numId w:val="7"/>
-        </w:numPr>
-        <w:spacing w:before="80" w:after="120"/>
-        <w:rPr>
-          <w:rFonts w:ascii="Segoe UI" w:hAnsi="Segoe UI" w:cs="Segoe UI"/>
-        </w:rPr>
-      </w:pPr>
-      <w:r>
-        <w:rPr>
-          <w:rStyle w:val="CodeChar"/>
-          <w:rFonts w:ascii="Segoe UI" w:hAnsi="Segoe UI" w:cs="Segoe UI"/>
-        </w:rPr>
-        <w:t>LastName</w:t>
-      </w:r>
-      <w:r>
-        <w:rPr>
-          <w:rFonts w:ascii="Segoe UI" w:hAnsi="Segoe UI" w:cs="Segoe UI"/>
-        </w:rPr>
-        <w:t xml:space="preserve"> – a String, </w:t>
+          <w:noProof/>
+          <w:lang w:val="en-AU"/>
+        </w:rPr>
+        <w:t>Plugins</w:t>
+      </w:r>
+      <w:r>
+        <w:rPr>
+          <w:rFonts w:ascii="Segoe UI" w:hAnsi="Segoe UI" w:cs="Segoe UI"/>
+          <w:noProof/>
+          <w:lang w:val="en-AU"/>
+        </w:rPr>
+        <w:t xml:space="preserve"> ! Install </w:t>
       </w:r>
       <w:r>
         <w:rPr>
           <w:rFonts w:ascii="Segoe UI" w:hAnsi="Segoe UI" w:cs="Segoe UI"/>
           <w:b/>
-        </w:rPr>
-        <w:t>non-empty</w:t>
-      </w:r>
-    </w:p>
-    <w:p>
-      <w:pPr>
-        <w:pStyle w:val="ListParagraph"/>
-        <w:numPr>
-          <w:ilvl w:val="0"/>
-          <w:numId w:val="7"/>
-        </w:numPr>
-        <w:spacing w:before="80" w:after="120"/>
-        <w:rPr>
-          <w:rFonts w:ascii="Segoe UI" w:hAnsi="Segoe UI" w:cs="Segoe UI"/>
-        </w:rPr>
-      </w:pPr>
-      <w:r>
-        <w:rPr>
-          <w:rStyle w:val="CodeChar"/>
-          <w:rFonts w:ascii="Segoe UI" w:hAnsi="Segoe UI" w:cs="Segoe UI"/>
-        </w:rPr>
-        <w:t>FacultyNumber</w:t>
-      </w:r>
-      <w:r>
-        <w:rPr>
-          <w:rFonts w:ascii="Segoe UI" w:hAnsi="Segoe UI" w:cs="Segoe UI"/>
-        </w:rPr>
-        <w:t xml:space="preserve"> – a String of </w:t>
+          <w:noProof/>
+          <w:lang w:val="en-AU"/>
+        </w:rPr>
+        <w:t>Battery</w:t>
+      </w:r>
+      <w:r>
+        <w:rPr>
+          <w:rFonts w:ascii="Segoe UI" w:hAnsi="Segoe UI" w:cs="Segoe UI"/>
+          <w:noProof/>
+          <w:lang w:val="en-AU"/>
+        </w:rPr>
+        <w:t xml:space="preserve">, </w:t>
       </w:r>
       <w:r>
         <w:rPr>
           <w:rFonts w:ascii="Segoe UI" w:hAnsi="Segoe UI" w:cs="Segoe UI"/>
           <w:b/>
-        </w:rPr>
-        <w:t>numbers</w:t>
-      </w:r>
-      <w:r>
-        <w:rPr>
-          <w:rFonts w:ascii="Segoe UI" w:hAnsi="Segoe UI" w:cs="Segoe UI"/>
+          <w:noProof/>
+          <w:lang w:val="en-AU"/>
+        </w:rPr>
+        <w:t>Camera</w:t>
+      </w:r>
+      <w:r>
+        <w:rPr>
+          <w:rFonts w:ascii="Segoe UI" w:hAnsi="Segoe UI" w:cs="Segoe UI"/>
+          <w:noProof/>
+          <w:lang w:val="en-AU"/>
         </w:rPr>
         <w:t xml:space="preserve">, </w:t>
       </w:r>
@@ -1951,46 +1799,35 @@
         <w:rPr>
           <w:rFonts w:ascii="Segoe UI" w:hAnsi="Segoe UI" w:cs="Segoe UI"/>
           <w:b/>
-        </w:rPr>
-        <w:t>non-empty</w:t>
-      </w:r>
-    </w:p>
-    <w:p>
-      <w:pPr>
-        <w:pStyle w:val="ListParagraph"/>
-        <w:numPr>
-          <w:ilvl w:val="0"/>
-          <w:numId w:val="7"/>
-        </w:numPr>
-        <w:spacing w:before="80" w:after="120"/>
-        <w:rPr>
-          <w:rFonts w:ascii="Segoe UI" w:hAnsi="Segoe UI" w:cs="Segoe UI"/>
-        </w:rPr>
-      </w:pPr>
-      <w:r>
-        <w:rPr>
-          <w:rStyle w:val="CodeChar"/>
-          <w:rFonts w:ascii="Segoe UI" w:hAnsi="Segoe UI" w:cs="Segoe UI"/>
-        </w:rPr>
-        <w:t>Grade</w:t>
-      </w:r>
-      <w:r>
-        <w:rPr>
-          <w:rFonts w:ascii="Segoe UI" w:hAnsi="Segoe UI" w:cs="Segoe UI"/>
-        </w:rPr>
-        <w:t xml:space="preserve"> – a number, </w:t>
+          <w:noProof/>
+          <w:lang w:val="en-AU"/>
+        </w:rPr>
+        <w:t>Device</w:t>
+      </w:r>
+      <w:r>
+        <w:rPr>
+          <w:rFonts w:ascii="Segoe UI" w:hAnsi="Segoe UI" w:cs="Segoe UI"/>
+          <w:noProof/>
+          <w:lang w:val="en-AU"/>
+        </w:rPr>
+        <w:t xml:space="preserve"> and </w:t>
       </w:r>
       <w:r>
         <w:rPr>
           <w:rFonts w:ascii="Segoe UI" w:hAnsi="Segoe UI" w:cs="Segoe UI"/>
           <w:b/>
-        </w:rPr>
-        <w:t>non-empty</w:t>
-      </w:r>
-    </w:p>
-    <w:p>
-      <w:r>
-        <w:t>You need to write functionality for creating students. When you are creating a new student, make sure you name these properties perfectly. Create at least one student to test your code.</w:t>
+          <w:noProof/>
+          <w:lang w:val="en-AU"/>
+        </w:rPr>
+        <w:t>Networdk Information</w:t>
+      </w:r>
+      <w:r>
+        <w:rPr>
+          <w:rFonts w:ascii="Segoe UI" w:hAnsi="Segoe UI" w:cs="Segoe UI"/>
+          <w:noProof/>
+          <w:lang w:val="en-AU"/>
+        </w:rPr>
+        <w:t>!)</w:t>
       </w:r>
     </w:p>
     <w:p>
@@ -2011,53 +1848,10 @@
           <w:noProof/>
         </w:rPr>
         <w:drawing>
-          <wp:inline distT="0" distB="0" distL="0" distR="0" wp14:anchorId="5531637A" wp14:editId="161D9D8D">
-            <wp:extent cx="4810125" cy="6972300"/>
-            <wp:effectExtent l="0" t="0" r="9525" b="0"/>
-            <wp:docPr id="8" name="Picture 8"/>
-            <wp:cNvGraphicFramePr>
-              <a:graphicFrameLocks xmlns:a="http://schemas.openxmlformats.org/drawingml/2006/main" noChangeAspect="1"/>
-            </wp:cNvGraphicFramePr>
-            <a:graphic xmlns:a="http://schemas.openxmlformats.org/drawingml/2006/main">
-              <a:graphicData uri="http://schemas.openxmlformats.org/drawingml/2006/picture">
-                <pic:pic xmlns:pic="http://schemas.openxmlformats.org/drawingml/2006/picture">
-                  <pic:nvPicPr>
-                    <pic:cNvPr id="1" name=""/>
-                    <pic:cNvPicPr/>
-                  </pic:nvPicPr>
-                  <pic:blipFill>
-                    <a:blip r:embed="rId12"/>
-                    <a:stretch>
-                      <a:fillRect/>
-                    </a:stretch>
-                  </pic:blipFill>
-                  <pic:spPr>
-                    <a:xfrm>
-                      <a:off x="0" y="0"/>
-                      <a:ext cx="4810125" cy="6972300"/>
-                    </a:xfrm>
-                    <a:prstGeom prst="rect">
-                      <a:avLst/>
-                    </a:prstGeom>
-                  </pic:spPr>
-                </pic:pic>
-              </a:graphicData>
-            </a:graphic>
-          </wp:inline>
-        </w:drawing>
-      </w:r>
-    </w:p>
-    <w:p>
-      <w:r>
-        <w:rPr>
-          <w:noProof/>
-        </w:rPr>
-        <w:lastRenderedPageBreak/>
-        <w:drawing>
-          <wp:inline distT="0" distB="0" distL="0" distR="0" wp14:anchorId="1CB265AB" wp14:editId="2D30C0E3">
-            <wp:extent cx="4733925" cy="5562600"/>
-            <wp:effectExtent l="0" t="0" r="9525" b="0"/>
-            <wp:docPr id="10" name="Picture 10"/>
+          <wp:inline distT="0" distB="0" distL="0" distR="0" wp14:anchorId="4C1D3F01" wp14:editId="07FE9FFA">
+            <wp:extent cx="3457575" cy="6753225"/>
+            <wp:effectExtent l="0" t="0" r="9525" b="9525"/>
+            <wp:docPr id="1" name="Picture 1"/>
             <wp:cNvGraphicFramePr>
               <a:graphicFrameLocks xmlns:a="http://schemas.openxmlformats.org/drawingml/2006/main" noChangeAspect="1"/>
             </wp:cNvGraphicFramePr>
@@ -2077,7 +1871,7 @@
                   <pic:spPr>
                     <a:xfrm>
                       <a:off x="0" y="0"/>
-                      <a:ext cx="4733925" cy="5562600"/>
+                      <a:ext cx="3457575" cy="6753225"/>
                     </a:xfrm>
                     <a:prstGeom prst="rect">
                       <a:avLst/>
@@ -2097,10 +1891,10 @@
         </w:rPr>
         <w:lastRenderedPageBreak/>
         <w:drawing>
-          <wp:inline distT="0" distB="0" distL="0" distR="0" wp14:anchorId="5F060BF8" wp14:editId="08BFB3DB">
-            <wp:extent cx="4191000" cy="6048375"/>
+          <wp:inline distT="0" distB="0" distL="0" distR="0" wp14:anchorId="6F87BEF3" wp14:editId="390FD9E4">
+            <wp:extent cx="3467100" cy="6829425"/>
             <wp:effectExtent l="0" t="0" r="0" b="9525"/>
-            <wp:docPr id="11" name="Picture 11"/>
+            <wp:docPr id="3" name="Picture 3"/>
             <wp:cNvGraphicFramePr>
               <a:graphicFrameLocks xmlns:a="http://schemas.openxmlformats.org/drawingml/2006/main" noChangeAspect="1"/>
             </wp:cNvGraphicFramePr>
@@ -2120,7 +1914,7 @@
                   <pic:spPr>
                     <a:xfrm>
                       <a:off x="0" y="0"/>
-                      <a:ext cx="4191000" cy="6048375"/>
+                      <a:ext cx="3467100" cy="6829425"/>
                     </a:xfrm>
                     <a:prstGeom prst="rect">
                       <a:avLst/>
@@ -2140,10 +1934,10 @@
         </w:rPr>
         <w:lastRenderedPageBreak/>
         <w:drawing>
-          <wp:inline distT="0" distB="0" distL="0" distR="0" wp14:anchorId="33EDB129" wp14:editId="5FC2ADCD">
-            <wp:extent cx="4057650" cy="6029325"/>
-            <wp:effectExtent l="0" t="0" r="0" b="9525"/>
-            <wp:docPr id="12" name="Picture 12"/>
+          <wp:inline distT="0" distB="0" distL="0" distR="0" wp14:anchorId="36C5A0FC" wp14:editId="547AFCBF">
+            <wp:extent cx="5943600" cy="2435225"/>
+            <wp:effectExtent l="0" t="0" r="0" b="3175"/>
+            <wp:docPr id="6" name="Picture 6"/>
             <wp:cNvGraphicFramePr>
               <a:graphicFrameLocks xmlns:a="http://schemas.openxmlformats.org/drawingml/2006/main" noChangeAspect="1"/>
             </wp:cNvGraphicFramePr>
@@ -2163,7 +1957,7 @@
                   <pic:spPr>
                     <a:xfrm>
                       <a:off x="0" y="0"/>
-                      <a:ext cx="4057650" cy="6029325"/>
+                      <a:ext cx="5943600" cy="2435225"/>
                     </a:xfrm>
                     <a:prstGeom prst="rect">
                       <a:avLst/>
@@ -2177,12 +1971,100 @@
       </w:r>
     </w:p>
     <w:p>
+      <w:r>
+        <w:rPr>
+          <w:noProof/>
+        </w:rPr>
+        <w:drawing>
+          <wp:inline distT="0" distB="0" distL="0" distR="0" wp14:anchorId="044B10A6" wp14:editId="466B356E">
+            <wp:extent cx="3356386" cy="4234210"/>
+            <wp:effectExtent l="0" t="0" r="0" b="0"/>
+            <wp:docPr id="9" name="Picture 9"/>
+            <wp:cNvGraphicFramePr>
+              <a:graphicFrameLocks xmlns:a="http://schemas.openxmlformats.org/drawingml/2006/main" noChangeAspect="1"/>
+            </wp:cNvGraphicFramePr>
+            <a:graphic xmlns:a="http://schemas.openxmlformats.org/drawingml/2006/main">
+              <a:graphicData uri="http://schemas.openxmlformats.org/drawingml/2006/picture">
+                <pic:pic xmlns:pic="http://schemas.openxmlformats.org/drawingml/2006/picture">
+                  <pic:nvPicPr>
+                    <pic:cNvPr id="1" name=""/>
+                    <pic:cNvPicPr/>
+                  </pic:nvPicPr>
+                  <pic:blipFill>
+                    <a:blip r:embed="rId16"/>
+                    <a:stretch>
+                      <a:fillRect/>
+                    </a:stretch>
+                  </pic:blipFill>
+                  <pic:spPr>
+                    <a:xfrm>
+                      <a:off x="0" y="0"/>
+                      <a:ext cx="3358083" cy="4236351"/>
+                    </a:xfrm>
+                    <a:prstGeom prst="rect">
+                      <a:avLst/>
+                    </a:prstGeom>
+                  </pic:spPr>
+                </pic:pic>
+              </a:graphicData>
+            </a:graphic>
+          </wp:inline>
+        </w:drawing>
+      </w:r>
+    </w:p>
+    <w:p/>
+    <w:p/>
+    <w:p/>
+    <w:p>
       <w:pPr>
         <w:spacing w:before="80" w:after="120"/>
         <w:rPr>
           <w:rFonts w:ascii="Segoe UI" w:hAnsi="Segoe UI" w:cs="Segoe UI"/>
         </w:rPr>
       </w:pPr>
+      <w:r>
+        <w:rPr>
+          <w:noProof/>
+        </w:rPr>
+        <w:lastRenderedPageBreak/>
+        <w:drawing>
+          <wp:inline distT="0" distB="0" distL="0" distR="0" wp14:anchorId="0EB1408F" wp14:editId="2AF739BD">
+            <wp:extent cx="3429000" cy="6400800"/>
+            <wp:effectExtent l="0" t="0" r="0" b="0"/>
+            <wp:docPr id="13" name="Picture 13"/>
+            <wp:cNvGraphicFramePr>
+              <a:graphicFrameLocks xmlns:a="http://schemas.openxmlformats.org/drawingml/2006/main" noChangeAspect="1"/>
+            </wp:cNvGraphicFramePr>
+            <a:graphic xmlns:a="http://schemas.openxmlformats.org/drawingml/2006/main">
+              <a:graphicData uri="http://schemas.openxmlformats.org/drawingml/2006/picture">
+                <pic:pic xmlns:pic="http://schemas.openxmlformats.org/drawingml/2006/picture">
+                  <pic:nvPicPr>
+                    <pic:cNvPr id="1" name=""/>
+                    <pic:cNvPicPr/>
+                  </pic:nvPicPr>
+                  <pic:blipFill>
+                    <a:blip r:embed="rId17"/>
+                    <a:stretch>
+                      <a:fillRect/>
+                    </a:stretch>
+                  </pic:blipFill>
+                  <pic:spPr>
+                    <a:xfrm>
+                      <a:off x="0" y="0"/>
+                      <a:ext cx="3429000" cy="6400800"/>
+                    </a:xfrm>
+                    <a:prstGeom prst="rect">
+                      <a:avLst/>
+                    </a:prstGeom>
+                  </pic:spPr>
+                </pic:pic>
+              </a:graphicData>
+            </a:graphic>
+          </wp:inline>
+        </w:drawing>
+      </w:r>
+      <w:bookmarkStart w:id="0" w:name="_GoBack"/>
+      <w:bookmarkEnd w:id="0"/>
     </w:p>
     <w:p>
       <w:pPr>
@@ -2225,12 +2107,12 @@
       </w:pPr>
     </w:p>
     <w:sectPr>
-      <w:headerReference w:type="even" r:id="rId16"/>
-      <w:headerReference w:type="default" r:id="rId17"/>
-      <w:footerReference w:type="even" r:id="rId18"/>
-      <w:footerReference w:type="default" r:id="rId19"/>
-      <w:headerReference w:type="first" r:id="rId20"/>
-      <w:footerReference w:type="first" r:id="rId21"/>
+      <w:headerReference w:type="even" r:id="rId18"/>
+      <w:headerReference w:type="default" r:id="rId19"/>
+      <w:footerReference w:type="even" r:id="rId20"/>
+      <w:footerReference w:type="default" r:id="rId21"/>
+      <w:headerReference w:type="first" r:id="rId22"/>
+      <w:footerReference w:type="first" r:id="rId23"/>
       <w:pgSz w:w="12240" w:h="15840"/>
       <w:pgMar w:top="1440" w:right="1440" w:bottom="1440" w:left="1440" w:header="720" w:footer="720" w:gutter="0"/>
       <w:cols w:space="720"/>
